--- a/docs/GL Plus App Planning.docx
+++ b/docs/GL Plus App Planning.docx
@@ -55,403 +55,593 @@
       <w:r>
         <w:t>COMPONENTS</w:t>
       </w:r>
-    </w:p>
-    <w:p>
-      <w:r>
-        <w:tab/>
-        <w:t>Navigation</w:t>
-      </w:r>
-    </w:p>
-    <w:p>
-      <w:r>
-        <w:tab/>
-      </w:r>
-      <w:r>
-        <w:tab/>
-        <w:t>Links</w:t>
-      </w:r>
-    </w:p>
-    <w:p>
-      <w:r>
-        <w:tab/>
-        <w:t>Header</w:t>
-      </w:r>
-    </w:p>
-    <w:p>
-      <w:r>
-        <w:tab/>
-      </w:r>
-      <w:r>
-        <w:tab/>
-        <w:t>Alert</w:t>
-      </w:r>
-    </w:p>
-    <w:p>
-      <w:r>
-        <w:tab/>
-      </w:r>
-      <w:r>
-        <w:tab/>
-        <w:t>Notification</w:t>
-      </w:r>
-    </w:p>
-    <w:p>
-      <w:r>
-        <w:tab/>
-      </w:r>
-      <w:r>
-        <w:tab/>
-        <w:t>Quick Add</w:t>
-      </w:r>
-    </w:p>
-    <w:p>
-      <w:r>
-        <w:tab/>
-      </w:r>
-      <w:r>
-        <w:tab/>
-        <w:t>Welcome message</w:t>
-      </w:r>
-    </w:p>
-    <w:p>
-      <w:r>
-        <w:tab/>
-      </w:r>
-      <w:r>
-        <w:tab/>
-        <w:t>Username</w:t>
-      </w:r>
-    </w:p>
-    <w:p>
-      <w:r>
-        <w:tab/>
-      </w:r>
-      <w:r>
-        <w:tab/>
-      </w:r>
-      <w:r>
-        <w:tab/>
-        <w:t>User options</w:t>
-      </w:r>
-    </w:p>
-    <w:p>
-      <w:r>
-        <w:tab/>
-        <w:t>Footer</w:t>
-      </w:r>
-    </w:p>
-    <w:p/>
-    <w:p>
-      <w:r>
-        <w:tab/>
-        <w:t>Grocery List</w:t>
-      </w:r>
-    </w:p>
-    <w:p>
-      <w:r>
-        <w:tab/>
-        <w:t>Grocery List Item</w:t>
-      </w:r>
-    </w:p>
-    <w:p/>
-    <w:p>
-      <w:r>
-        <w:tab/>
-        <w:t>Suggested List</w:t>
-      </w:r>
-    </w:p>
-    <w:p>
-      <w:r>
-        <w:tab/>
-        <w:t>Suggested List Item</w:t>
-      </w:r>
-    </w:p>
-    <w:p/>
-    <w:p>
-      <w:r>
-        <w:tab/>
-        <w:t>Recipe of the Day</w:t>
-      </w:r>
-    </w:p>
-    <w:p>
-      <w:r>
-        <w:tab/>
-        <w:t>Recipe of the Day Recipe</w:t>
-      </w:r>
-    </w:p>
-    <w:p/>
-    <w:p>
-      <w:r>
-        <w:tab/>
-        <w:t>Preferences</w:t>
-      </w:r>
-    </w:p>
-    <w:p/>
-    <w:p>
-      <w:r>
-        <w:tab/>
-        <w:t>Login</w:t>
-      </w:r>
-    </w:p>
-    <w:p>
-      <w:r>
-        <w:tab/>
-        <w:t>Register</w:t>
-      </w:r>
-    </w:p>
-    <w:p>
-      <w:r>
-        <w:tab/>
-        <w:t>Account Settings</w:t>
-      </w:r>
-    </w:p>
-    <w:p>
-      <w:r>
-        <w:br w:type="page"/>
-      </w:r>
-    </w:p>
-    <w:p>
-      <w:r>
-        <w:lastRenderedPageBreak/>
-        <w:t>STATE:</w:t>
-      </w:r>
-    </w:p>
-    <w:p>
-      <w:r>
-        <w:tab/>
-        <w:t>Users</w:t>
-      </w:r>
-    </w:p>
-    <w:p>
-      <w:r>
-        <w:tab/>
-      </w:r>
-      <w:r>
-        <w:tab/>
-      </w:r>
-      <w:proofErr w:type="spellStart"/>
-      <w:r>
-        <w:t>loggedIn</w:t>
-      </w:r>
-      <w:proofErr w:type="spellEnd"/>
-    </w:p>
-    <w:p>
-      <w:r>
-        <w:tab/>
-        <w:t>Groups</w:t>
-      </w:r>
-    </w:p>
-    <w:p>
-      <w:r>
-        <w:tab/>
-      </w:r>
-      <w:r>
-        <w:t>Lists</w:t>
-      </w:r>
-    </w:p>
-    <w:p>
-      <w:r>
-        <w:tab/>
-        <w:t>Estimated Cost</w:t>
-      </w:r>
-    </w:p>
-    <w:p>
-      <w:r>
-        <w:tab/>
-        <w:t>Default list</w:t>
-      </w:r>
-    </w:p>
-    <w:p>
-      <w:r>
-        <w:tab/>
-        <w:t>Items</w:t>
-      </w:r>
-    </w:p>
-    <w:p>
-      <w:pPr>
-        <w:ind w:firstLine="720"/>
-      </w:pPr>
-      <w:r>
-        <w:t>Friends</w:t>
-      </w:r>
-    </w:p>
-    <w:p>
-      <w:pPr>
-        <w:ind w:firstLine="720"/>
-      </w:pPr>
-      <w:r>
-        <w:t>Recipes</w:t>
-      </w:r>
-    </w:p>
-    <w:p>
-      <w:pPr>
-        <w:ind w:firstLine="720"/>
-      </w:pPr>
-      <w:r>
-        <w:t>Recent activity</w:t>
-      </w:r>
-    </w:p>
-    <w:p>
-      <w:pPr>
-        <w:ind w:firstLine="720"/>
-      </w:pPr>
-      <w:r>
-        <w:t>Suggested items</w:t>
-      </w:r>
-    </w:p>
-    <w:p>
-      <w:pPr>
-        <w:ind w:firstLine="720"/>
-      </w:pPr>
-      <w:r>
-        <w:t>Categories</w:t>
-      </w:r>
-    </w:p>
-    <w:p>
-      <w:pPr>
-        <w:ind w:firstLine="720"/>
-      </w:pPr>
-      <w:r>
-        <w:t>Alerts</w:t>
-      </w:r>
-    </w:p>
-    <w:p>
-      <w:pPr>
-        <w:ind w:firstLine="720"/>
-      </w:pPr>
-      <w:r>
-        <w:t>Notifications</w:t>
-      </w:r>
-    </w:p>
-    <w:p>
-      <w:pPr>
-        <w:ind w:firstLine="720"/>
-      </w:pPr>
-      <w:r>
-        <w:t>User preferences</w:t>
-      </w:r>
-    </w:p>
-    <w:p>
-      <w:pPr>
-        <w:ind w:firstLine="720"/>
-      </w:pPr>
-      <w:r>
-        <w:t>Recipe of the day</w:t>
-      </w:r>
-    </w:p>
-    <w:p>
-      <w:pPr>
-        <w:ind w:firstLine="720"/>
-      </w:pPr>
-      <w:r>
-        <w:t>Account settings</w:t>
-      </w:r>
-    </w:p>
-    <w:p>
-      <w:pPr>
-        <w:ind w:firstLine="720"/>
-      </w:pPr>
-      <w:r>
-        <w:t>Language files</w:t>
-      </w:r>
-    </w:p>
-    <w:p>
-      <w:pPr>
-        <w:ind w:firstLine="720"/>
-      </w:pPr>
-      <w:r>
-        <w:t>Report data (?)</w:t>
-      </w:r>
-    </w:p>
-    <w:p>
-      <w:r>
-        <w:tab/>
-      </w:r>
-    </w:p>
-    <w:p>
-      <w:r>
-        <w:tab/>
-      </w:r>
-    </w:p>
-    <w:p>
-      <w:r>
-        <w:br w:type="page"/>
-      </w:r>
-    </w:p>
-    <w:p>
-      <w:r>
-        <w:t>Navigation</w:t>
-      </w:r>
-    </w:p>
-    <w:p/>
-    <w:p>
-      <w:r>
-        <w:t>Home</w:t>
-      </w:r>
-    </w:p>
-    <w:p>
-      <w:r>
-        <w:t>How It Works</w:t>
-      </w:r>
-    </w:p>
-    <w:p>
-      <w:r>
-        <w:t>Grocery Lists</w:t>
-      </w:r>
-    </w:p>
-    <w:p>
-      <w:r>
-        <w:t>Friends</w:t>
-      </w:r>
-    </w:p>
-    <w:p>
-      <w:r>
-        <w:t>Groups</w:t>
-      </w:r>
-    </w:p>
-    <w:p>
-      <w:r>
-        <w:t>Recipes</w:t>
-      </w:r>
-    </w:p>
-    <w:p>
-      <w:r>
-        <w:t>Meal Maker</w:t>
-      </w:r>
-    </w:p>
-    <w:p>
-      <w:r>
-        <w:t>Meal Planner</w:t>
-      </w:r>
-    </w:p>
-    <w:p>
-      <w:r>
-        <w:t>Search</w:t>
-      </w:r>
-    </w:p>
-    <w:p>
-      <w:r>
-        <w:t>Reports</w:t>
-      </w:r>
-    </w:p>
-    <w:p>
-      <w:r>
-        <w:t>Preferences</w:t>
-      </w:r>
-    </w:p>
-    <w:p>
-      <w:r>
-        <w:t>Account Settings</w:t>
-      </w:r>
-    </w:p>
-    <w:p/>
-    <w:p/>
-    <w:p/>
-    <w:p/>
-    <w:p>
+      <w:r>
+        <w:t xml:space="preserve"> / CONTAINERS</w:t>
+      </w:r>
       <w:bookmarkStart w:id="0" w:name="_GoBack"/>
       <w:bookmarkEnd w:id="0"/>
     </w:p>
+    <w:p>
+      <w:r>
+        <w:tab/>
+        <w:t>Navigation</w:t>
+      </w:r>
+    </w:p>
+    <w:p>
+      <w:r>
+        <w:tab/>
+      </w:r>
+      <w:r>
+        <w:tab/>
+        <w:t>Links</w:t>
+      </w:r>
+    </w:p>
+    <w:p>
+      <w:r>
+        <w:tab/>
+        <w:t>Header</w:t>
+      </w:r>
+    </w:p>
+    <w:p>
+      <w:r>
+        <w:tab/>
+      </w:r>
+      <w:r>
+        <w:tab/>
+        <w:t>Alert</w:t>
+      </w:r>
+    </w:p>
+    <w:p>
+      <w:r>
+        <w:tab/>
+      </w:r>
+      <w:r>
+        <w:tab/>
+        <w:t>Notification</w:t>
+      </w:r>
+    </w:p>
+    <w:p>
+      <w:r>
+        <w:tab/>
+      </w:r>
+      <w:r>
+        <w:tab/>
+        <w:t>Quick Add</w:t>
+      </w:r>
+    </w:p>
+    <w:p>
+      <w:r>
+        <w:tab/>
+      </w:r>
+      <w:r>
+        <w:tab/>
+        <w:t>Welcome message</w:t>
+      </w:r>
+    </w:p>
+    <w:p>
+      <w:r>
+        <w:tab/>
+      </w:r>
+      <w:r>
+        <w:tab/>
+        <w:t>Username</w:t>
+      </w:r>
+    </w:p>
+    <w:p>
+      <w:r>
+        <w:tab/>
+      </w:r>
+      <w:r>
+        <w:tab/>
+      </w:r>
+      <w:r>
+        <w:tab/>
+        <w:t>User options</w:t>
+      </w:r>
+    </w:p>
+    <w:p>
+      <w:r>
+        <w:tab/>
+        <w:t>Footer</w:t>
+      </w:r>
+    </w:p>
+    <w:p/>
+    <w:p>
+      <w:r>
+        <w:tab/>
+        <w:t>Grocery List</w:t>
+      </w:r>
+      <w:r>
+        <w:t xml:space="preserve"> – use shouldMount so it only re-renders if there are changes. Control state here?</w:t>
+      </w:r>
+    </w:p>
+    <w:p>
+      <w:pPr>
+        <w:pStyle w:val="ListParagraph"/>
+        <w:numPr>
+          <w:ilvl w:val="0"/>
+          <w:numId w:val="1"/>
+        </w:numPr>
+      </w:pPr>
+      <w:r>
+        <w:t>Header component</w:t>
+      </w:r>
+    </w:p>
+    <w:p>
+      <w:pPr>
+        <w:pStyle w:val="ListParagraph"/>
+        <w:numPr>
+          <w:ilvl w:val="0"/>
+          <w:numId w:val="1"/>
+        </w:numPr>
+      </w:pPr>
+      <w:r>
+        <w:t>Body component</w:t>
+      </w:r>
+    </w:p>
+    <w:p>
+      <w:pPr>
+        <w:pStyle w:val="ListParagraph"/>
+        <w:numPr>
+          <w:ilvl w:val="0"/>
+          <w:numId w:val="1"/>
+        </w:numPr>
+      </w:pPr>
+      <w:r>
+        <w:t>Footer component</w:t>
+      </w:r>
+    </w:p>
+    <w:p>
+      <w:pPr>
+        <w:pStyle w:val="ListParagraph"/>
+        <w:numPr>
+          <w:ilvl w:val="0"/>
+          <w:numId w:val="1"/>
+        </w:numPr>
+      </w:pPr>
+      <w:r>
+        <w:t>Category navigation component</w:t>
+      </w:r>
+    </w:p>
+    <w:p/>
+    <w:p>
+      <w:r>
+        <w:tab/>
+        <w:t>Grocery List Item</w:t>
+      </w:r>
+    </w:p>
+    <w:p/>
+    <w:p>
+      <w:r>
+        <w:tab/>
+        <w:t>Suggested List</w:t>
+      </w:r>
+    </w:p>
+    <w:p>
+      <w:r>
+        <w:tab/>
+        <w:t>Suggested List Item</w:t>
+      </w:r>
+    </w:p>
+    <w:p/>
+    <w:p>
+      <w:r>
+        <w:tab/>
+        <w:t>Recipe of the Day</w:t>
+      </w:r>
+    </w:p>
+    <w:p>
+      <w:r>
+        <w:tab/>
+        <w:t>Recipe of the Day Recipe</w:t>
+      </w:r>
+    </w:p>
+    <w:p/>
+    <w:p>
+      <w:r>
+        <w:tab/>
+        <w:t>Preferences</w:t>
+      </w:r>
+    </w:p>
+    <w:p/>
+    <w:p>
+      <w:r>
+        <w:tab/>
+        <w:t>Login</w:t>
+      </w:r>
+    </w:p>
+    <w:p>
+      <w:r>
+        <w:tab/>
+      </w:r>
+    </w:p>
+    <w:p>
+      <w:r>
+        <w:br w:type="page"/>
+      </w:r>
+    </w:p>
+    <w:p>
+      <w:r>
+        <w:lastRenderedPageBreak/>
+        <w:t>Register</w:t>
+      </w:r>
+    </w:p>
+    <w:p>
+      <w:r>
+        <w:tab/>
+        <w:t>Form fields:</w:t>
+      </w:r>
+    </w:p>
+    <w:p>
+      <w:pPr>
+        <w:pStyle w:val="ListParagraph"/>
+        <w:numPr>
+          <w:ilvl w:val="0"/>
+          <w:numId w:val="2"/>
+        </w:numPr>
+      </w:pPr>
+      <w:r>
+        <w:t>First name</w:t>
+      </w:r>
+    </w:p>
+    <w:p>
+      <w:pPr>
+        <w:pStyle w:val="ListParagraph"/>
+        <w:numPr>
+          <w:ilvl w:val="0"/>
+          <w:numId w:val="2"/>
+        </w:numPr>
+      </w:pPr>
+      <w:r>
+        <w:t>Last name</w:t>
+      </w:r>
+    </w:p>
+    <w:p>
+      <w:pPr>
+        <w:pStyle w:val="ListParagraph"/>
+        <w:numPr>
+          <w:ilvl w:val="0"/>
+          <w:numId w:val="2"/>
+        </w:numPr>
+      </w:pPr>
+      <w:r>
+        <w:t>Email</w:t>
+      </w:r>
+    </w:p>
+    <w:p>
+      <w:pPr>
+        <w:pStyle w:val="ListParagraph"/>
+        <w:numPr>
+          <w:ilvl w:val="0"/>
+          <w:numId w:val="2"/>
+        </w:numPr>
+      </w:pPr>
+      <w:r>
+        <w:t>Zip code</w:t>
+      </w:r>
+    </w:p>
+    <w:p>
+      <w:pPr>
+        <w:pStyle w:val="ListParagraph"/>
+        <w:numPr>
+          <w:ilvl w:val="0"/>
+          <w:numId w:val="2"/>
+        </w:numPr>
+      </w:pPr>
+      <w:r>
+        <w:t>Password</w:t>
+      </w:r>
+    </w:p>
+    <w:p>
+      <w:pPr>
+        <w:pStyle w:val="ListParagraph"/>
+        <w:numPr>
+          <w:ilvl w:val="0"/>
+          <w:numId w:val="2"/>
+        </w:numPr>
+      </w:pPr>
+      <w:r>
+        <w:t>Confirm password</w:t>
+      </w:r>
+    </w:p>
+    <w:p>
+      <w:pPr>
+        <w:pStyle w:val="ListParagraph"/>
+        <w:numPr>
+          <w:ilvl w:val="0"/>
+          <w:numId w:val="2"/>
+        </w:numPr>
+      </w:pPr>
+      <w:r>
+        <w:t>Agree to tems and conditions</w:t>
+      </w:r>
+    </w:p>
+    <w:p>
+      <w:pPr>
+        <w:pStyle w:val="ListParagraph"/>
+        <w:numPr>
+          <w:ilvl w:val="0"/>
+          <w:numId w:val="2"/>
+        </w:numPr>
+      </w:pPr>
+    </w:p>
+    <w:p>
+      <w:r>
+        <w:tab/>
+        <w:t>Account Settings</w:t>
+      </w:r>
+    </w:p>
+    <w:p/>
+    <w:p/>
+    <w:p/>
+    <w:p>
+      <w:r>
+        <w:t>Groups</w:t>
+      </w:r>
+    </w:p>
+    <w:p>
+      <w:pPr>
+        <w:pStyle w:val="ListParagraph"/>
+        <w:numPr>
+          <w:ilvl w:val="0"/>
+          <w:numId w:val="3"/>
+        </w:numPr>
+      </w:pPr>
+      <w:r>
+        <w:t>Will need a group owner as the person that can add or subtract members</w:t>
+      </w:r>
+    </w:p>
+    <w:p>
+      <w:pPr>
+        <w:pStyle w:val="ListParagraph"/>
+        <w:numPr>
+          <w:ilvl w:val="1"/>
+          <w:numId w:val="3"/>
+        </w:numPr>
+      </w:pPr>
+      <w:r>
+        <w:t>Other members able to add people?</w:t>
+      </w:r>
+      <w:r>
+        <w:br w:type="page"/>
+      </w:r>
+    </w:p>
+    <w:p>
+      <w:r>
+        <w:t>STATE:</w:t>
+      </w:r>
+    </w:p>
+    <w:p>
+      <w:r>
+        <w:tab/>
+        <w:t>Users</w:t>
+      </w:r>
+    </w:p>
+    <w:p>
+      <w:r>
+        <w:tab/>
+      </w:r>
+      <w:r>
+        <w:tab/>
+        <w:t>loggedIn</w:t>
+      </w:r>
+    </w:p>
+    <w:p>
+      <w:r>
+        <w:tab/>
+        <w:t>Groups</w:t>
+      </w:r>
+    </w:p>
+    <w:p>
+      <w:r>
+        <w:tab/>
+      </w:r>
+      <w:r>
+        <w:t>Lists</w:t>
+      </w:r>
+    </w:p>
+    <w:p>
+      <w:r>
+        <w:tab/>
+        <w:t>Estimated Cost</w:t>
+      </w:r>
+    </w:p>
+    <w:p>
+      <w:r>
+        <w:tab/>
+        <w:t>Default list</w:t>
+      </w:r>
+    </w:p>
+    <w:p>
+      <w:r>
+        <w:tab/>
+        <w:t>Items</w:t>
+      </w:r>
+    </w:p>
+    <w:p>
+      <w:pPr>
+        <w:ind w:firstLine="720"/>
+      </w:pPr>
+      <w:r>
+        <w:t>Friends</w:t>
+      </w:r>
+    </w:p>
+    <w:p>
+      <w:pPr>
+        <w:ind w:firstLine="720"/>
+      </w:pPr>
+      <w:r>
+        <w:t>Recipes</w:t>
+      </w:r>
+    </w:p>
+    <w:p>
+      <w:pPr>
+        <w:ind w:firstLine="720"/>
+      </w:pPr>
+      <w:r>
+        <w:t>Recent activity</w:t>
+      </w:r>
+    </w:p>
+    <w:p>
+      <w:pPr>
+        <w:ind w:firstLine="720"/>
+      </w:pPr>
+      <w:r>
+        <w:t>Suggested items</w:t>
+      </w:r>
+    </w:p>
+    <w:p>
+      <w:pPr>
+        <w:ind w:firstLine="720"/>
+      </w:pPr>
+      <w:r>
+        <w:t>Categories</w:t>
+      </w:r>
+    </w:p>
+    <w:p>
+      <w:pPr>
+        <w:ind w:firstLine="720"/>
+      </w:pPr>
+      <w:r>
+        <w:t>Alerts</w:t>
+      </w:r>
+    </w:p>
+    <w:p>
+      <w:pPr>
+        <w:ind w:firstLine="720"/>
+      </w:pPr>
+      <w:r>
+        <w:t>Notifications</w:t>
+      </w:r>
+    </w:p>
+    <w:p>
+      <w:pPr>
+        <w:ind w:firstLine="720"/>
+      </w:pPr>
+      <w:r>
+        <w:t>User preferences</w:t>
+      </w:r>
+    </w:p>
+    <w:p>
+      <w:pPr>
+        <w:ind w:firstLine="720"/>
+      </w:pPr>
+      <w:r>
+        <w:t>Recipe of the day</w:t>
+      </w:r>
+    </w:p>
+    <w:p>
+      <w:pPr>
+        <w:ind w:firstLine="720"/>
+      </w:pPr>
+      <w:r>
+        <w:t>Account settings</w:t>
+      </w:r>
+    </w:p>
+    <w:p>
+      <w:pPr>
+        <w:ind w:firstLine="720"/>
+      </w:pPr>
+      <w:r>
+        <w:t>Language files</w:t>
+      </w:r>
+    </w:p>
+    <w:p>
+      <w:pPr>
+        <w:ind w:firstLine="720"/>
+      </w:pPr>
+      <w:r>
+        <w:t>Report data (?)</w:t>
+      </w:r>
+    </w:p>
+    <w:p>
+      <w:r>
+        <w:tab/>
+      </w:r>
+    </w:p>
+    <w:p>
+      <w:r>
+        <w:tab/>
+      </w:r>
+    </w:p>
+    <w:p>
+      <w:r>
+        <w:br w:type="page"/>
+      </w:r>
+    </w:p>
+    <w:p>
+      <w:r>
+        <w:t>Navigation</w:t>
+      </w:r>
+    </w:p>
+    <w:p/>
+    <w:p>
+      <w:r>
+        <w:t>Home</w:t>
+      </w:r>
+    </w:p>
+    <w:p>
+      <w:r>
+        <w:t>How It Works</w:t>
+      </w:r>
+    </w:p>
+    <w:p>
+      <w:r>
+        <w:t>Grocery Lists</w:t>
+      </w:r>
+    </w:p>
+    <w:p>
+      <w:r>
+        <w:t>Friends</w:t>
+      </w:r>
+    </w:p>
+    <w:p>
+      <w:r>
+        <w:t>Groups</w:t>
+      </w:r>
+    </w:p>
+    <w:p>
+      <w:r>
+        <w:t>Recipes</w:t>
+      </w:r>
+    </w:p>
+    <w:p>
+      <w:r>
+        <w:t>Meal Maker</w:t>
+      </w:r>
+    </w:p>
+    <w:p>
+      <w:r>
+        <w:t>Meal Planner</w:t>
+      </w:r>
+    </w:p>
+    <w:p>
+      <w:r>
+        <w:t>Search</w:t>
+      </w:r>
+    </w:p>
+    <w:p>
+      <w:r>
+        <w:t>Reports</w:t>
+      </w:r>
+    </w:p>
+    <w:p>
+      <w:r>
+        <w:t>Account Settings</w:t>
+      </w:r>
+    </w:p>
+    <w:p>
+      <w:r>
+        <w:tab/>
+        <w:t>Preferences</w:t>
+      </w:r>
+    </w:p>
+    <w:p/>
+    <w:p/>
+    <w:p/>
+    <w:p/>
+    <w:p/>
+    <w:p/>
     <w:sectPr>
       <w:pgSz w:w="12240" w:h="15840"/>
       <w:pgMar w:top="1440" w:right="1440" w:bottom="1440" w:left="1440" w:header="720" w:footer="720" w:gutter="0"/>
@@ -460,6 +650,311 @@
     </w:sectPr>
   </w:body>
 </w:document>
+</file>
+
+<file path=word/numbering.xml><?xml version="1.0" encoding="utf-8"?>
+<w:numbering xmlns:wpc="http://schemas.microsoft.com/office/word/2010/wordprocessingCanvas" xmlns:mo="http://schemas.microsoft.com/office/mac/office/2008/main" xmlns:mc="http://schemas.openxmlformats.org/markup-compatibility/2006" xmlns:mv="urn:schemas-microsoft-com:mac:vml" xmlns:o="urn:schemas-microsoft-com:office:office" xmlns:r="http://schemas.openxmlformats.org/officeDocument/2006/relationships" xmlns:m="http://schemas.openxmlformats.org/officeDocument/2006/math" xmlns:v="urn:schemas-microsoft-com:vml" xmlns:wp14="http://schemas.microsoft.com/office/word/2010/wordprocessingDrawing" xmlns:wp="http://schemas.openxmlformats.org/drawingml/2006/wordprocessingDrawing" xmlns:w10="urn:schemas-microsoft-com:office:word" xmlns:w="http://schemas.openxmlformats.org/wordprocessingml/2006/main" xmlns:w14="http://schemas.microsoft.com/office/word/2010/wordml" xmlns:w15="http://schemas.microsoft.com/office/word/2012/wordml" xmlns:wpg="http://schemas.microsoft.com/office/word/2010/wordprocessingGroup" xmlns:wpi="http://schemas.microsoft.com/office/word/2010/wordprocessingInk" xmlns:wne="http://schemas.microsoft.com/office/word/2006/wordml" xmlns:wps="http://schemas.microsoft.com/office/word/2010/wordprocessingShape" mc:Ignorable="w14 w15 wp14">
+  <w:abstractNum w:abstractNumId="0">
+    <w:nsid w:val="37073F67"/>
+    <w:multiLevelType w:val="hybridMultilevel"/>
+    <w:tmpl w:val="46DCF254"/>
+    <w:lvl w:ilvl="0" w:tplc="DA5A5990">
+      <w:start w:val="1"/>
+      <w:numFmt w:val="decimal"/>
+      <w:lvlText w:val="%1)"/>
+      <w:lvlJc w:val="left"/>
+      <w:pPr>
+        <w:ind w:left="1800" w:hanging="360"/>
+      </w:pPr>
+      <w:rPr>
+        <w:rFonts w:hint="default"/>
+      </w:rPr>
+    </w:lvl>
+    <w:lvl w:ilvl="1" w:tplc="04090019" w:tentative="1">
+      <w:start w:val="1"/>
+      <w:numFmt w:val="lowerLetter"/>
+      <w:lvlText w:val="%2."/>
+      <w:lvlJc w:val="left"/>
+      <w:pPr>
+        <w:ind w:left="2520" w:hanging="360"/>
+      </w:pPr>
+    </w:lvl>
+    <w:lvl w:ilvl="2" w:tplc="0409001B" w:tentative="1">
+      <w:start w:val="1"/>
+      <w:numFmt w:val="lowerRoman"/>
+      <w:lvlText w:val="%3."/>
+      <w:lvlJc w:val="right"/>
+      <w:pPr>
+        <w:ind w:left="3240" w:hanging="180"/>
+      </w:pPr>
+    </w:lvl>
+    <w:lvl w:ilvl="3" w:tplc="0409000F" w:tentative="1">
+      <w:start w:val="1"/>
+      <w:numFmt w:val="decimal"/>
+      <w:lvlText w:val="%4."/>
+      <w:lvlJc w:val="left"/>
+      <w:pPr>
+        <w:ind w:left="3960" w:hanging="360"/>
+      </w:pPr>
+    </w:lvl>
+    <w:lvl w:ilvl="4" w:tplc="04090019" w:tentative="1">
+      <w:start w:val="1"/>
+      <w:numFmt w:val="lowerLetter"/>
+      <w:lvlText w:val="%5."/>
+      <w:lvlJc w:val="left"/>
+      <w:pPr>
+        <w:ind w:left="4680" w:hanging="360"/>
+      </w:pPr>
+    </w:lvl>
+    <w:lvl w:ilvl="5" w:tplc="0409001B" w:tentative="1">
+      <w:start w:val="1"/>
+      <w:numFmt w:val="lowerRoman"/>
+      <w:lvlText w:val="%6."/>
+      <w:lvlJc w:val="right"/>
+      <w:pPr>
+        <w:ind w:left="5400" w:hanging="180"/>
+      </w:pPr>
+    </w:lvl>
+    <w:lvl w:ilvl="6" w:tplc="0409000F" w:tentative="1">
+      <w:start w:val="1"/>
+      <w:numFmt w:val="decimal"/>
+      <w:lvlText w:val="%7."/>
+      <w:lvlJc w:val="left"/>
+      <w:pPr>
+        <w:ind w:left="6120" w:hanging="360"/>
+      </w:pPr>
+    </w:lvl>
+    <w:lvl w:ilvl="7" w:tplc="04090019" w:tentative="1">
+      <w:start w:val="1"/>
+      <w:numFmt w:val="lowerLetter"/>
+      <w:lvlText w:val="%8."/>
+      <w:lvlJc w:val="left"/>
+      <w:pPr>
+        <w:ind w:left="6840" w:hanging="360"/>
+      </w:pPr>
+    </w:lvl>
+    <w:lvl w:ilvl="8" w:tplc="0409001B" w:tentative="1">
+      <w:start w:val="1"/>
+      <w:numFmt w:val="lowerRoman"/>
+      <w:lvlText w:val="%9."/>
+      <w:lvlJc w:val="right"/>
+      <w:pPr>
+        <w:ind w:left="7560" w:hanging="180"/>
+      </w:pPr>
+    </w:lvl>
+  </w:abstractNum>
+  <w:abstractNum w:abstractNumId="1">
+    <w:nsid w:val="4F04181F"/>
+    <w:multiLevelType w:val="hybridMultilevel"/>
+    <w:tmpl w:val="95A419D0"/>
+    <w:lvl w:ilvl="0" w:tplc="04090011">
+      <w:start w:val="1"/>
+      <w:numFmt w:val="decimal"/>
+      <w:lvlText w:val="%1)"/>
+      <w:lvlJc w:val="left"/>
+      <w:pPr>
+        <w:ind w:left="720" w:hanging="360"/>
+      </w:pPr>
+      <w:rPr>
+        <w:rFonts w:hint="default"/>
+      </w:rPr>
+    </w:lvl>
+    <w:lvl w:ilvl="1" w:tplc="04090019" w:tentative="1">
+      <w:start w:val="1"/>
+      <w:numFmt w:val="lowerLetter"/>
+      <w:lvlText w:val="%2."/>
+      <w:lvlJc w:val="left"/>
+      <w:pPr>
+        <w:ind w:left="1440" w:hanging="360"/>
+      </w:pPr>
+    </w:lvl>
+    <w:lvl w:ilvl="2" w:tplc="0409001B" w:tentative="1">
+      <w:start w:val="1"/>
+      <w:numFmt w:val="lowerRoman"/>
+      <w:lvlText w:val="%3."/>
+      <w:lvlJc w:val="right"/>
+      <w:pPr>
+        <w:ind w:left="2160" w:hanging="180"/>
+      </w:pPr>
+    </w:lvl>
+    <w:lvl w:ilvl="3" w:tplc="0409000F" w:tentative="1">
+      <w:start w:val="1"/>
+      <w:numFmt w:val="decimal"/>
+      <w:lvlText w:val="%4."/>
+      <w:lvlJc w:val="left"/>
+      <w:pPr>
+        <w:ind w:left="2880" w:hanging="360"/>
+      </w:pPr>
+    </w:lvl>
+    <w:lvl w:ilvl="4" w:tplc="04090019" w:tentative="1">
+      <w:start w:val="1"/>
+      <w:numFmt w:val="lowerLetter"/>
+      <w:lvlText w:val="%5."/>
+      <w:lvlJc w:val="left"/>
+      <w:pPr>
+        <w:ind w:left="3600" w:hanging="360"/>
+      </w:pPr>
+    </w:lvl>
+    <w:lvl w:ilvl="5" w:tplc="0409001B" w:tentative="1">
+      <w:start w:val="1"/>
+      <w:numFmt w:val="lowerRoman"/>
+      <w:lvlText w:val="%6."/>
+      <w:lvlJc w:val="right"/>
+      <w:pPr>
+        <w:ind w:left="4320" w:hanging="180"/>
+      </w:pPr>
+    </w:lvl>
+    <w:lvl w:ilvl="6" w:tplc="0409000F" w:tentative="1">
+      <w:start w:val="1"/>
+      <w:numFmt w:val="decimal"/>
+      <w:lvlText w:val="%7."/>
+      <w:lvlJc w:val="left"/>
+      <w:pPr>
+        <w:ind w:left="5040" w:hanging="360"/>
+      </w:pPr>
+    </w:lvl>
+    <w:lvl w:ilvl="7" w:tplc="04090019" w:tentative="1">
+      <w:start w:val="1"/>
+      <w:numFmt w:val="lowerLetter"/>
+      <w:lvlText w:val="%8."/>
+      <w:lvlJc w:val="left"/>
+      <w:pPr>
+        <w:ind w:left="5760" w:hanging="360"/>
+      </w:pPr>
+    </w:lvl>
+    <w:lvl w:ilvl="8" w:tplc="0409001B" w:tentative="1">
+      <w:start w:val="1"/>
+      <w:numFmt w:val="lowerRoman"/>
+      <w:lvlText w:val="%9."/>
+      <w:lvlJc w:val="right"/>
+      <w:pPr>
+        <w:ind w:left="6480" w:hanging="180"/>
+      </w:pPr>
+    </w:lvl>
+  </w:abstractNum>
+  <w:abstractNum w:abstractNumId="2">
+    <w:nsid w:val="68321D49"/>
+    <w:multiLevelType w:val="hybridMultilevel"/>
+    <w:tmpl w:val="B5C6EE14"/>
+    <w:lvl w:ilvl="0" w:tplc="A6D4A440">
+      <w:start w:val="1"/>
+      <w:numFmt w:val="bullet"/>
+      <w:lvlText w:val=""/>
+      <w:lvlJc w:val="left"/>
+      <w:pPr>
+        <w:ind w:left="1080" w:hanging="360"/>
+      </w:pPr>
+      <w:rPr>
+        <w:rFonts w:ascii="Symbol" w:eastAsiaTheme="minorHAnsi" w:hAnsi="Symbol" w:cstheme="minorBidi" w:hint="default"/>
+      </w:rPr>
+    </w:lvl>
+    <w:lvl w:ilvl="1" w:tplc="04090003">
+      <w:start w:val="1"/>
+      <w:numFmt w:val="bullet"/>
+      <w:lvlText w:val="o"/>
+      <w:lvlJc w:val="left"/>
+      <w:pPr>
+        <w:ind w:left="1800" w:hanging="360"/>
+      </w:pPr>
+      <w:rPr>
+        <w:rFonts w:ascii="Courier New" w:hAnsi="Courier New" w:cs="Courier New" w:hint="default"/>
+      </w:rPr>
+    </w:lvl>
+    <w:lvl w:ilvl="2" w:tplc="04090005" w:tentative="1">
+      <w:start w:val="1"/>
+      <w:numFmt w:val="bullet"/>
+      <w:lvlText w:val=""/>
+      <w:lvlJc w:val="left"/>
+      <w:pPr>
+        <w:ind w:left="2520" w:hanging="360"/>
+      </w:pPr>
+      <w:rPr>
+        <w:rFonts w:ascii="Wingdings" w:hAnsi="Wingdings" w:hint="default"/>
+      </w:rPr>
+    </w:lvl>
+    <w:lvl w:ilvl="3" w:tplc="04090001" w:tentative="1">
+      <w:start w:val="1"/>
+      <w:numFmt w:val="bullet"/>
+      <w:lvlText w:val=""/>
+      <w:lvlJc w:val="left"/>
+      <w:pPr>
+        <w:ind w:left="3240" w:hanging="360"/>
+      </w:pPr>
+      <w:rPr>
+        <w:rFonts w:ascii="Symbol" w:hAnsi="Symbol" w:hint="default"/>
+      </w:rPr>
+    </w:lvl>
+    <w:lvl w:ilvl="4" w:tplc="04090003" w:tentative="1">
+      <w:start w:val="1"/>
+      <w:numFmt w:val="bullet"/>
+      <w:lvlText w:val="o"/>
+      <w:lvlJc w:val="left"/>
+      <w:pPr>
+        <w:ind w:left="3960" w:hanging="360"/>
+      </w:pPr>
+      <w:rPr>
+        <w:rFonts w:ascii="Courier New" w:hAnsi="Courier New" w:cs="Courier New" w:hint="default"/>
+      </w:rPr>
+    </w:lvl>
+    <w:lvl w:ilvl="5" w:tplc="04090005" w:tentative="1">
+      <w:start w:val="1"/>
+      <w:numFmt w:val="bullet"/>
+      <w:lvlText w:val=""/>
+      <w:lvlJc w:val="left"/>
+      <w:pPr>
+        <w:ind w:left="4680" w:hanging="360"/>
+      </w:pPr>
+      <w:rPr>
+        <w:rFonts w:ascii="Wingdings" w:hAnsi="Wingdings" w:hint="default"/>
+      </w:rPr>
+    </w:lvl>
+    <w:lvl w:ilvl="6" w:tplc="04090001" w:tentative="1">
+      <w:start w:val="1"/>
+      <w:numFmt w:val="bullet"/>
+      <w:lvlText w:val=""/>
+      <w:lvlJc w:val="left"/>
+      <w:pPr>
+        <w:ind w:left="5400" w:hanging="360"/>
+      </w:pPr>
+      <w:rPr>
+        <w:rFonts w:ascii="Symbol" w:hAnsi="Symbol" w:hint="default"/>
+      </w:rPr>
+    </w:lvl>
+    <w:lvl w:ilvl="7" w:tplc="04090003" w:tentative="1">
+      <w:start w:val="1"/>
+      <w:numFmt w:val="bullet"/>
+      <w:lvlText w:val="o"/>
+      <w:lvlJc w:val="left"/>
+      <w:pPr>
+        <w:ind w:left="6120" w:hanging="360"/>
+      </w:pPr>
+      <w:rPr>
+        <w:rFonts w:ascii="Courier New" w:hAnsi="Courier New" w:cs="Courier New" w:hint="default"/>
+      </w:rPr>
+    </w:lvl>
+    <w:lvl w:ilvl="8" w:tplc="04090005" w:tentative="1">
+      <w:start w:val="1"/>
+      <w:numFmt w:val="bullet"/>
+      <w:lvlText w:val=""/>
+      <w:lvlJc w:val="left"/>
+      <w:pPr>
+        <w:ind w:left="6840" w:hanging="360"/>
+      </w:pPr>
+      <w:rPr>
+        <w:rFonts w:ascii="Wingdings" w:hAnsi="Wingdings" w:hint="default"/>
+      </w:rPr>
+    </w:lvl>
+  </w:abstractNum>
+  <w:num w:numId="1">
+    <w:abstractNumId w:val="0"/>
+  </w:num>
+  <w:num w:numId="2">
+    <w:abstractNumId w:val="1"/>
+  </w:num>
+  <w:num w:numId="3">
+    <w:abstractNumId w:val="2"/>
+  </w:num>
+</w:numbering>
 </file>
 
 <file path=word/styles.xml><?xml version="1.0" encoding="utf-8"?>
@@ -890,6 +1385,17 @@
     <w:semiHidden/>
     <w:unhideWhenUsed/>
   </w:style>
+  <w:style w:type="paragraph" w:styleId="ListParagraph">
+    <w:name w:val="List Paragraph"/>
+    <w:basedOn w:val="Normal"/>
+    <w:uiPriority w:val="34"/>
+    <w:qFormat/>
+    <w:rsid w:val="005C792D"/>
+    <w:pPr>
+      <w:ind w:left="720"/>
+      <w:contextualSpacing/>
+    </w:pPr>
+  </w:style>
 </w:styles>
 </file>
 

--- a/docs/GL Plus App Planning.docx
+++ b/docs/GL Plus App Planning.docx
@@ -58,8 +58,6 @@
       <w:r>
         <w:t xml:space="preserve"> / CONTAINERS</w:t>
       </w:r>
-      <w:bookmarkStart w:id="0" w:name="_GoBack"/>
-      <w:bookmarkEnd w:id="0"/>
     </w:p>
     <w:p>
       <w:r>
@@ -152,7 +150,15 @@
         <w:t>Grocery List</w:t>
       </w:r>
       <w:r>
-        <w:t xml:space="preserve"> – use shouldMount so it only re-renders if there are changes. Control state here?</w:t>
+        <w:t xml:space="preserve"> – use </w:t>
+      </w:r>
+      <w:proofErr w:type="spellStart"/>
+      <w:r>
+        <w:t>shouldMount</w:t>
+      </w:r>
+      <w:proofErr w:type="spellEnd"/>
+      <w:r>
+        <w:t xml:space="preserve"> so it only re-renders if there are changes. Control state here?</w:t>
       </w:r>
     </w:p>
     <w:p>
@@ -353,7 +359,15 @@
         </w:numPr>
       </w:pPr>
       <w:r>
-        <w:t>Agree to tems and conditions</w:t>
+        <w:t xml:space="preserve">Agree to </w:t>
+      </w:r>
+      <w:proofErr w:type="spellStart"/>
+      <w:r>
+        <w:t>tems</w:t>
+      </w:r>
+      <w:proofErr w:type="spellEnd"/>
+      <w:r>
+        <w:t xml:space="preserve"> and conditions</w:t>
       </w:r>
     </w:p>
     <w:p>
@@ -423,8 +437,12 @@
       </w:r>
       <w:r>
         <w:tab/>
+      </w:r>
+      <w:proofErr w:type="spellStart"/>
+      <w:r>
         <w:t>loggedIn</w:t>
       </w:r>
+      <w:proofErr w:type="spellEnd"/>
     </w:p>
     <w:p>
       <w:r>
@@ -639,6 +657,571 @@
     <w:p/>
     <w:p/>
     <w:p/>
+    <w:p/>
+    <w:p/>
+    <w:p>
+      <w:r>
+        <w:br w:type="page"/>
+      </w:r>
+    </w:p>
+    <w:p>
+      <w:pPr>
+        <w:rPr>
+          <w:b/>
+          <w:sz w:val="32"/>
+          <w:szCs w:val="32"/>
+        </w:rPr>
+      </w:pPr>
+      <w:r>
+        <w:rPr>
+          <w:b/>
+          <w:sz w:val="32"/>
+          <w:szCs w:val="32"/>
+        </w:rPr>
+        <w:t>Departments</w:t>
+      </w:r>
+    </w:p>
+    <w:p/>
+    <w:p>
+      <w:r>
+        <w:t>Baby</w:t>
+      </w:r>
+    </w:p>
+    <w:p>
+      <w:pPr>
+        <w:ind w:left="720"/>
+      </w:pPr>
+      <w:r>
+        <w:t>Diapers</w:t>
+      </w:r>
+    </w:p>
+    <w:p>
+      <w:pPr>
+        <w:ind w:left="720"/>
+      </w:pPr>
+      <w:r>
+        <w:t>food</w:t>
+      </w:r>
+    </w:p>
+    <w:p>
+      <w:r>
+        <w:t>Bakery</w:t>
+      </w:r>
+    </w:p>
+    <w:p>
+      <w:pPr>
+        <w:ind w:left="720"/>
+      </w:pPr>
+      <w:r>
+        <w:t>Sandwich loaves</w:t>
+      </w:r>
+    </w:p>
+    <w:p>
+      <w:pPr>
+        <w:ind w:left="720"/>
+      </w:pPr>
+      <w:r>
+        <w:t>Dinner rolls</w:t>
+      </w:r>
+    </w:p>
+    <w:p>
+      <w:pPr>
+        <w:ind w:left="720"/>
+      </w:pPr>
+      <w:r>
+        <w:t>Tortillas</w:t>
+      </w:r>
+    </w:p>
+    <w:p>
+      <w:pPr>
+        <w:ind w:left="720"/>
+      </w:pPr>
+      <w:r>
+        <w:t>Bagels</w:t>
+      </w:r>
+    </w:p>
+    <w:p>
+      <w:pPr>
+        <w:ind w:left="720"/>
+      </w:pPr>
+      <w:r>
+        <w:t>Fresh-made</w:t>
+      </w:r>
+    </w:p>
+    <w:p>
+      <w:r>
+        <w:t>Beauty and Cosmetics</w:t>
+      </w:r>
+    </w:p>
+    <w:p>
+      <w:r>
+        <w:t>Beer</w:t>
+      </w:r>
+    </w:p>
+    <w:p>
+      <w:pPr>
+        <w:ind w:left="720"/>
+      </w:pPr>
+      <w:r>
+        <w:t>Domestic</w:t>
+      </w:r>
+    </w:p>
+    <w:p>
+      <w:pPr>
+        <w:ind w:left="720"/>
+      </w:pPr>
+      <w:r>
+        <w:t>Import</w:t>
+      </w:r>
+    </w:p>
+    <w:p>
+      <w:r>
+        <w:t>Beverages</w:t>
+      </w:r>
+    </w:p>
+    <w:p>
+      <w:pPr>
+        <w:ind w:left="720"/>
+      </w:pPr>
+      <w:r>
+        <w:t>Coffee</w:t>
+      </w:r>
+    </w:p>
+    <w:p>
+      <w:pPr>
+        <w:ind w:left="720"/>
+      </w:pPr>
+      <w:r>
+        <w:t>Juice</w:t>
+      </w:r>
+    </w:p>
+    <w:p>
+      <w:pPr>
+        <w:ind w:left="720"/>
+      </w:pPr>
+      <w:r>
+        <w:t>Soda</w:t>
+      </w:r>
+    </w:p>
+    <w:p>
+      <w:pPr>
+        <w:ind w:left="720"/>
+      </w:pPr>
+      <w:r>
+        <w:t>Tea</w:t>
+      </w:r>
+    </w:p>
+    <w:p>
+      <w:pPr>
+        <w:ind w:left="720"/>
+      </w:pPr>
+      <w:r>
+        <w:t>Water</w:t>
+      </w:r>
+    </w:p>
+    <w:p>
+      <w:r>
+        <w:t>Dairy</w:t>
+      </w:r>
+    </w:p>
+    <w:p>
+      <w:pPr>
+        <w:ind w:left="720"/>
+      </w:pPr>
+      <w:r>
+        <w:t>Butter</w:t>
+      </w:r>
+    </w:p>
+    <w:p>
+      <w:pPr>
+        <w:ind w:left="720"/>
+      </w:pPr>
+      <w:r>
+        <w:t>Cheese</w:t>
+      </w:r>
+    </w:p>
+    <w:p>
+      <w:pPr>
+        <w:ind w:left="720"/>
+      </w:pPr>
+      <w:r>
+        <w:t>Eggs</w:t>
+      </w:r>
+    </w:p>
+    <w:p>
+      <w:pPr>
+        <w:ind w:left="720"/>
+      </w:pPr>
+      <w:r>
+        <w:t>Milk</w:t>
+      </w:r>
+    </w:p>
+    <w:p>
+      <w:pPr>
+        <w:ind w:left="720"/>
+      </w:pPr>
+      <w:r>
+        <w:t>Yogurt</w:t>
+      </w:r>
+    </w:p>
+    <w:p>
+      <w:r>
+        <w:t>Deli</w:t>
+      </w:r>
+    </w:p>
+    <w:p>
+      <w:pPr>
+        <w:ind w:left="720"/>
+      </w:pPr>
+      <w:r>
+        <w:t>Meat</w:t>
+      </w:r>
+    </w:p>
+    <w:p>
+      <w:pPr>
+        <w:ind w:left="720"/>
+      </w:pPr>
+      <w:r>
+        <w:t>Cheese</w:t>
+      </w:r>
+    </w:p>
+    <w:p>
+      <w:r>
+        <w:t>Frozen</w:t>
+      </w:r>
+    </w:p>
+    <w:p>
+      <w:pPr>
+        <w:ind w:left="720"/>
+      </w:pPr>
+      <w:r>
+        <w:t>Waffles</w:t>
+      </w:r>
+    </w:p>
+    <w:p>
+      <w:pPr>
+        <w:ind w:left="720"/>
+      </w:pPr>
+      <w:r>
+        <w:t>Vegetables</w:t>
+      </w:r>
+    </w:p>
+    <w:p>
+      <w:pPr>
+        <w:ind w:left="720"/>
+      </w:pPr>
+      <w:r>
+        <w:t>Meals</w:t>
+      </w:r>
+    </w:p>
+    <w:p>
+      <w:pPr>
+        <w:ind w:left="720"/>
+      </w:pPr>
+      <w:r>
+        <w:t>Ice cream</w:t>
+      </w:r>
+    </w:p>
+    <w:p>
+      <w:pPr>
+        <w:ind w:left="720"/>
+      </w:pPr>
+      <w:r>
+        <w:t>novelty</w:t>
+      </w:r>
+    </w:p>
+    <w:p>
+      <w:r>
+        <w:t>Grocery</w:t>
+      </w:r>
+    </w:p>
+    <w:p>
+      <w:r>
+        <w:tab/>
+        <w:t>Candy</w:t>
+      </w:r>
+    </w:p>
+    <w:p>
+      <w:pPr>
+        <w:ind w:left="720"/>
+      </w:pPr>
+      <w:r>
+        <w:t>Canned goods/jarred goods</w:t>
+      </w:r>
+    </w:p>
+    <w:p>
+      <w:pPr>
+        <w:ind w:left="720"/>
+      </w:pPr>
+      <w:r>
+        <w:t>Condiments</w:t>
+      </w:r>
+    </w:p>
+    <w:p>
+      <w:pPr>
+        <w:ind w:left="720"/>
+      </w:pPr>
+      <w:r>
+        <w:t>Pantry</w:t>
+      </w:r>
+    </w:p>
+    <w:p>
+      <w:pPr>
+        <w:ind w:left="720"/>
+      </w:pPr>
+      <w:r>
+        <w:t>Sauces</w:t>
+      </w:r>
+    </w:p>
+    <w:p>
+      <w:pPr>
+        <w:ind w:firstLine="720"/>
+      </w:pPr>
+      <w:r>
+        <w:t>Snacks</w:t>
+      </w:r>
+    </w:p>
+    <w:p>
+      <w:pPr>
+        <w:ind w:firstLine="720"/>
+      </w:pPr>
+    </w:p>
+    <w:p>
+      <w:r>
+        <w:t>Health</w:t>
+      </w:r>
+      <w:r>
+        <w:t xml:space="preserve"> and </w:t>
+      </w:r>
+      <w:proofErr w:type="spellStart"/>
+      <w:r>
+        <w:t>Nutrion</w:t>
+      </w:r>
+      <w:proofErr w:type="spellEnd"/>
+    </w:p>
+    <w:p>
+      <w:pPr>
+        <w:ind w:left="720"/>
+      </w:pPr>
+      <w:r>
+        <w:t>Vitamins and supplements</w:t>
+      </w:r>
+    </w:p>
+    <w:p>
+      <w:pPr>
+        <w:ind w:left="720"/>
+      </w:pPr>
+      <w:r>
+        <w:t>Nutritional products</w:t>
+      </w:r>
+    </w:p>
+    <w:p>
+      <w:pPr>
+        <w:ind w:left="720"/>
+      </w:pPr>
+      <w:r>
+        <w:t>Cough, cold, allergy</w:t>
+      </w:r>
+    </w:p>
+    <w:p>
+      <w:pPr>
+        <w:ind w:left="720"/>
+      </w:pPr>
+      <w:r>
+        <w:t>Diabetic</w:t>
+      </w:r>
+    </w:p>
+    <w:p>
+      <w:pPr>
+        <w:ind w:left="720"/>
+      </w:pPr>
+      <w:r>
+        <w:t>First aid</w:t>
+      </w:r>
+    </w:p>
+    <w:p>
+      <w:pPr>
+        <w:ind w:left="720"/>
+      </w:pPr>
+      <w:r>
+        <w:t>Eye and ear care</w:t>
+      </w:r>
+    </w:p>
+    <w:p>
+      <w:pPr>
+        <w:ind w:left="720"/>
+      </w:pPr>
+      <w:r>
+        <w:t>Foot care</w:t>
+      </w:r>
+    </w:p>
+    <w:p>
+      <w:pPr>
+        <w:ind w:left="720"/>
+      </w:pPr>
+      <w:r>
+        <w:t>Home medical aids</w:t>
+      </w:r>
+    </w:p>
+    <w:p>
+      <w:pPr>
+        <w:ind w:left="720"/>
+      </w:pPr>
+      <w:r>
+        <w:t>Pain relief</w:t>
+      </w:r>
+    </w:p>
+    <w:p>
+      <w:pPr>
+        <w:ind w:left="720"/>
+      </w:pPr>
+      <w:r>
+        <w:t>Sleep aid</w:t>
+      </w:r>
+    </w:p>
+    <w:p>
+      <w:pPr>
+        <w:ind w:left="720"/>
+      </w:pPr>
+      <w:r>
+        <w:t>Stomach and laxatives</w:t>
+      </w:r>
+    </w:p>
+    <w:p>
+      <w:pPr>
+        <w:ind w:left="720"/>
+      </w:pPr>
+      <w:r>
+        <w:t>Wraps and braces</w:t>
+      </w:r>
+    </w:p>
+    <w:p>
+      <w:r>
+        <w:t>Household</w:t>
+      </w:r>
+    </w:p>
+    <w:p>
+      <w:pPr>
+        <w:ind w:left="720"/>
+      </w:pPr>
+      <w:r>
+        <w:t>Cleaners</w:t>
+      </w:r>
+    </w:p>
+    <w:p>
+      <w:pPr>
+        <w:ind w:left="720"/>
+      </w:pPr>
+      <w:r>
+        <w:t>Laundry detergent</w:t>
+      </w:r>
+    </w:p>
+    <w:p>
+      <w:pPr>
+        <w:ind w:left="720"/>
+      </w:pPr>
+      <w:r>
+        <w:t>Dishwashing liquid/detergent</w:t>
+      </w:r>
+    </w:p>
+    <w:p>
+      <w:pPr>
+        <w:ind w:left="720"/>
+      </w:pPr>
+      <w:r>
+        <w:t>Paper goods</w:t>
+      </w:r>
+    </w:p>
+    <w:p>
+      <w:pPr>
+        <w:ind w:left="720"/>
+      </w:pPr>
+      <w:r>
+        <w:t>Plastic wrap/aluminum foil</w:t>
+      </w:r>
+    </w:p>
+    <w:p>
+      <w:r>
+        <w:t>Liquor</w:t>
+      </w:r>
+    </w:p>
+    <w:p>
+      <w:r>
+        <w:t>M</w:t>
+      </w:r>
+      <w:r>
+        <w:t>eat</w:t>
+      </w:r>
+    </w:p>
+    <w:p>
+      <w:r>
+        <w:t>Natural and organic</w:t>
+      </w:r>
+    </w:p>
+    <w:p>
+      <w:r>
+        <w:t>Pet</w:t>
+      </w:r>
+    </w:p>
+    <w:p>
+      <w:r>
+        <w:t>Pharmacy</w:t>
+      </w:r>
+    </w:p>
+    <w:p>
+      <w:pPr>
+        <w:ind w:left="720"/>
+      </w:pPr>
+      <w:r>
+        <w:t>Family planning</w:t>
+      </w:r>
+    </w:p>
+    <w:p>
+      <w:pPr>
+        <w:ind w:left="720"/>
+      </w:pPr>
+      <w:r>
+        <w:t>Prescription</w:t>
+      </w:r>
+    </w:p>
+    <w:p>
+      <w:r>
+        <w:t>Produce</w:t>
+      </w:r>
+    </w:p>
+    <w:p>
+      <w:pPr>
+        <w:ind w:left="720"/>
+      </w:pPr>
+      <w:r>
+        <w:t>Fruits</w:t>
+      </w:r>
+      <w:bookmarkStart w:id="0" w:name="_GoBack"/>
+      <w:bookmarkEnd w:id="0"/>
+    </w:p>
+    <w:p>
+      <w:pPr>
+        <w:ind w:left="720"/>
+      </w:pPr>
+      <w:r>
+        <w:t>Vegetables</w:t>
+      </w:r>
+    </w:p>
+    <w:p>
+      <w:r>
+        <w:t>Seafood</w:t>
+      </w:r>
+    </w:p>
+    <w:p>
+      <w:r>
+        <w:t>Wine</w:t>
+      </w:r>
+    </w:p>
+    <w:p>
+      <w:r>
+        <w:t>Other</w:t>
+      </w:r>
+    </w:p>
     <w:p/>
     <w:p/>
     <w:p/>

--- a/docs/GL Plus App Planning.docx
+++ b/docs/GL Plus App Planning.docx
@@ -686,6 +686,18 @@
       <w:r>
         <w:t>Baby</w:t>
       </w:r>
+      <w:r>
+        <w:t xml:space="preserve"> – (</w:t>
+      </w:r>
+      <w:r>
+        <w:t>#</w:t>
+      </w:r>
+      <w:r>
+        <w:t>925CB2</w:t>
+      </w:r>
+      <w:r>
+        <w:t>)</w:t>
+      </w:r>
     </w:p>
     <w:p>
       <w:pPr>
@@ -707,6 +719,18 @@
       <w:r>
         <w:t>Bakery</w:t>
       </w:r>
+      <w:r>
+        <w:t xml:space="preserve"> – (</w:t>
+      </w:r>
+      <w:r>
+        <w:t>#</w:t>
+      </w:r>
+      <w:r>
+        <w:t>753226</w:t>
+      </w:r>
+      <w:r>
+        <w:t>)</w:t>
+      </w:r>
     </w:p>
     <w:p>
       <w:pPr>
@@ -752,11 +776,32 @@
       <w:r>
         <w:t>Beauty and Cosmetics</w:t>
       </w:r>
+      <w:r>
+        <w:t xml:space="preserve"> – (#</w:t>
+      </w:r>
+      <w:r>
+        <w:t>FF60F3</w:t>
+      </w:r>
+      <w:r>
+        <w:t>)</w:t>
+      </w:r>
     </w:p>
     <w:p>
       <w:r>
         <w:t>Beer</w:t>
       </w:r>
+      <w:r>
+        <w:t xml:space="preserve"> – (</w:t>
+      </w:r>
+      <w:r>
+        <w:t>#</w:t>
+      </w:r>
+      <w:r>
+        <w:t>D0A64A</w:t>
+      </w:r>
+      <w:r>
+        <w:t>)</w:t>
+      </w:r>
     </w:p>
     <w:p>
       <w:pPr>
@@ -778,6 +823,18 @@
       <w:r>
         <w:t>Beverages</w:t>
       </w:r>
+      <w:r>
+        <w:t xml:space="preserve"> – (</w:t>
+      </w:r>
+      <w:r>
+        <w:t>#</w:t>
+      </w:r>
+      <w:r>
+        <w:t>3F99ED</w:t>
+      </w:r>
+      <w:r>
+        <w:t>)</w:t>
+      </w:r>
     </w:p>
     <w:p>
       <w:pPr>
@@ -823,6 +880,18 @@
       <w:r>
         <w:t>Dairy</w:t>
       </w:r>
+      <w:r>
+        <w:t xml:space="preserve"> – (</w:t>
+      </w:r>
+      <w:r>
+        <w:t>#</w:t>
+      </w:r>
+      <w:r>
+        <w:t>0F25A1</w:t>
+      </w:r>
+      <w:r>
+        <w:t>)</w:t>
+      </w:r>
     </w:p>
     <w:p>
       <w:pPr>
@@ -868,6 +937,18 @@
       <w:r>
         <w:t>Deli</w:t>
       </w:r>
+      <w:r>
+        <w:t xml:space="preserve"> – (</w:t>
+      </w:r>
+      <w:r>
+        <w:t>#</w:t>
+      </w:r>
+      <w:r>
+        <w:t>E36A3F</w:t>
+      </w:r>
+      <w:r>
+        <w:t>)</w:t>
+      </w:r>
     </w:p>
     <w:p>
       <w:pPr>
@@ -889,6 +970,18 @@
       <w:r>
         <w:t>Frozen</w:t>
       </w:r>
+      <w:r>
+        <w:t xml:space="preserve"> – (</w:t>
+      </w:r>
+      <w:r>
+        <w:t>#</w:t>
+      </w:r>
+      <w:r>
+        <w:t>07BDC4</w:t>
+      </w:r>
+      <w:r>
+        <w:t>)</w:t>
+      </w:r>
     </w:p>
     <w:p>
       <w:pPr>
@@ -934,6 +1027,18 @@
       <w:r>
         <w:t>Grocery</w:t>
       </w:r>
+      <w:r>
+        <w:t xml:space="preserve"> – (</w:t>
+      </w:r>
+      <w:r>
+        <w:t>#</w:t>
+      </w:r>
+      <w:r>
+        <w:t>2B343E</w:t>
+      </w:r>
+      <w:r>
+        <w:t>)</w:t>
+      </w:r>
     </w:p>
     <w:p>
       <w:r>
@@ -998,6 +1103,15 @@
         <w:t>Nutrion</w:t>
       </w:r>
       <w:proofErr w:type="spellEnd"/>
+      <w:r>
+        <w:t xml:space="preserve"> – (#</w:t>
+      </w:r>
+      <w:r>
+        <w:t>FECF53</w:t>
+      </w:r>
+      <w:r>
+        <w:t>)</w:t>
+      </w:r>
     </w:p>
     <w:p>
       <w:pPr>
@@ -1099,6 +1213,15 @@
       <w:r>
         <w:t>Household</w:t>
       </w:r>
+      <w:r>
+        <w:t xml:space="preserve"> – (#</w:t>
+      </w:r>
+      <w:r>
+        <w:t>D44B8D</w:t>
+      </w:r>
+      <w:r>
+        <w:t>)</w:t>
+      </w:r>
     </w:p>
     <w:p>
       <w:pPr>
@@ -1144,60 +1267,126 @@
       <w:r>
         <w:t>Liquor</w:t>
       </w:r>
-    </w:p>
-    <w:p>
-      <w:r>
-        <w:t>M</w:t>
-      </w:r>
-      <w:r>
-        <w:t>eat</w:t>
-      </w:r>
-    </w:p>
-    <w:p>
-      <w:r>
-        <w:t>Natural and organic</w:t>
-      </w:r>
-    </w:p>
-    <w:p>
-      <w:r>
-        <w:t>Pet</w:t>
-      </w:r>
-    </w:p>
-    <w:p>
-      <w:r>
-        <w:t>Pharmacy</w:t>
-      </w:r>
-    </w:p>
-    <w:p>
-      <w:pPr>
-        <w:ind w:left="720"/>
-      </w:pPr>
-      <w:r>
-        <w:t>Family planning</w:t>
-      </w:r>
-    </w:p>
-    <w:p>
-      <w:pPr>
-        <w:ind w:left="720"/>
-      </w:pPr>
-      <w:r>
-        <w:t>Prescription</w:t>
-      </w:r>
-    </w:p>
-    <w:p>
-      <w:r>
-        <w:t>Produce</w:t>
-      </w:r>
-    </w:p>
-    <w:p>
-      <w:pPr>
-        <w:ind w:left="720"/>
-      </w:pPr>
-      <w:r>
-        <w:t>Fruits</w:t>
+      <w:r>
+        <w:t xml:space="preserve"> – (#</w:t>
+      </w:r>
+      <w:r>
+        <w:t>8393A8</w:t>
       </w:r>
       <w:bookmarkStart w:id="0" w:name="_GoBack"/>
       <w:bookmarkEnd w:id="0"/>
+      <w:r>
+        <w:t>)</w:t>
+      </w:r>
+    </w:p>
+    <w:p>
+      <w:r>
+        <w:t>M</w:t>
+      </w:r>
+      <w:r>
+        <w:t>eat</w:t>
+      </w:r>
+      <w:r>
+        <w:t xml:space="preserve"> – (</w:t>
+      </w:r>
+      <w:r>
+        <w:t>#</w:t>
+      </w:r>
+      <w:r>
+        <w:t>BD001F</w:t>
+      </w:r>
+      <w:r>
+        <w:t>)</w:t>
+      </w:r>
+    </w:p>
+    <w:p>
+      <w:r>
+        <w:t>Natural and organic</w:t>
+      </w:r>
+      <w:r>
+        <w:t xml:space="preserve"> – (</w:t>
+      </w:r>
+      <w:r>
+        <w:t>#</w:t>
+      </w:r>
+      <w:r>
+        <w:t>C0CAAA</w:t>
+      </w:r>
+      <w:r>
+        <w:t>)</w:t>
+      </w:r>
+    </w:p>
+    <w:p>
+      <w:r>
+        <w:t>Pet</w:t>
+      </w:r>
+      <w:r>
+        <w:t xml:space="preserve"> – (#</w:t>
+      </w:r>
+      <w:r>
+        <w:t>FD9B50</w:t>
+      </w:r>
+      <w:r>
+        <w:t>)</w:t>
+      </w:r>
+    </w:p>
+    <w:p>
+      <w:r>
+        <w:t>Pharmacy</w:t>
+      </w:r>
+      <w:r>
+        <w:t xml:space="preserve"> – (</w:t>
+      </w:r>
+      <w:r>
+        <w:t>#708238</w:t>
+      </w:r>
+      <w:r>
+        <w:t>)</w:t>
+      </w:r>
+    </w:p>
+    <w:p>
+      <w:pPr>
+        <w:ind w:left="720"/>
+      </w:pPr>
+      <w:r>
+        <w:t>Family planning</w:t>
+      </w:r>
+    </w:p>
+    <w:p>
+      <w:pPr>
+        <w:ind w:left="720"/>
+      </w:pPr>
+      <w:r>
+        <w:t>Prescription</w:t>
+      </w:r>
+    </w:p>
+    <w:p>
+      <w:r>
+        <w:t>Produce</w:t>
+      </w:r>
+      <w:r>
+        <w:t xml:space="preserve"> – (</w:t>
+      </w:r>
+      <w:r>
+        <w:t>#00</w:t>
+      </w:r>
+      <w:r>
+        <w:t>AA</w:t>
+      </w:r>
+      <w:r>
+        <w:t>00</w:t>
+      </w:r>
+      <w:r>
+        <w:t>)</w:t>
+      </w:r>
+    </w:p>
+    <w:p>
+      <w:pPr>
+        <w:ind w:left="720"/>
+      </w:pPr>
+      <w:r>
+        <w:t>Fruits</w:t>
+      </w:r>
     </w:p>
     <w:p>
       <w:pPr>
@@ -1211,15 +1400,51 @@
       <w:r>
         <w:t>Seafood</w:t>
       </w:r>
+      <w:r>
+        <w:t xml:space="preserve"> – (</w:t>
+      </w:r>
+      <w:r>
+        <w:t>#</w:t>
+      </w:r>
+      <w:r>
+        <w:t>A3C7C2</w:t>
+      </w:r>
+      <w:r>
+        <w:t>)</w:t>
+      </w:r>
     </w:p>
     <w:p>
       <w:r>
         <w:t>Wine</w:t>
       </w:r>
+      <w:r>
+        <w:t xml:space="preserve"> – (</w:t>
+      </w:r>
+      <w:r>
+        <w:t>#</w:t>
+      </w:r>
+      <w:r>
+        <w:t>831F49</w:t>
+      </w:r>
+      <w:r>
+        <w:t>)</w:t>
+      </w:r>
     </w:p>
     <w:p>
       <w:r>
         <w:t>Other</w:t>
+      </w:r>
+      <w:r>
+        <w:t xml:space="preserve"> – (</w:t>
+      </w:r>
+      <w:r>
+        <w:t>#</w:t>
+      </w:r>
+      <w:r>
+        <w:t>737070</w:t>
+      </w:r>
+      <w:r>
+        <w:t>)</w:t>
       </w:r>
     </w:p>
     <w:p/>

--- a/docs/GL Plus App Planning.docx
+++ b/docs/GL Plus App Planning.docx
@@ -1096,13 +1096,14 @@
         <w:t>Health</w:t>
       </w:r>
       <w:r>
-        <w:t xml:space="preserve"> and </w:t>
-      </w:r>
-      <w:proofErr w:type="spellStart"/>
-      <w:r>
-        <w:t>Nutrion</w:t>
-      </w:r>
-      <w:proofErr w:type="spellEnd"/>
+        <w:t xml:space="preserve"> and Nutri</w:t>
+      </w:r>
+      <w:r>
+        <w:t>ti</w:t>
+      </w:r>
+      <w:r>
+        <w:t>on</w:t>
+      </w:r>
       <w:r>
         <w:t xml:space="preserve"> – (#</w:t>
       </w:r>
@@ -1159,122 +1160,122 @@
       </w:pPr>
       <w:r>
         <w:t>Eye and ear care</w:t>
-      </w:r>
-    </w:p>
-    <w:p>
-      <w:pPr>
-        <w:ind w:left="720"/>
-      </w:pPr>
-      <w:r>
-        <w:t>Foot care</w:t>
-      </w:r>
-    </w:p>
-    <w:p>
-      <w:pPr>
-        <w:ind w:left="720"/>
-      </w:pPr>
-      <w:r>
-        <w:t>Home medical aids</w:t>
-      </w:r>
-    </w:p>
-    <w:p>
-      <w:pPr>
-        <w:ind w:left="720"/>
-      </w:pPr>
-      <w:r>
-        <w:t>Pain relief</w:t>
-      </w:r>
-    </w:p>
-    <w:p>
-      <w:pPr>
-        <w:ind w:left="720"/>
-      </w:pPr>
-      <w:r>
-        <w:t>Sleep aid</w:t>
-      </w:r>
-    </w:p>
-    <w:p>
-      <w:pPr>
-        <w:ind w:left="720"/>
-      </w:pPr>
-      <w:r>
-        <w:t>Stomach and laxatives</w:t>
-      </w:r>
-    </w:p>
-    <w:p>
-      <w:pPr>
-        <w:ind w:left="720"/>
-      </w:pPr>
-      <w:r>
-        <w:t>Wraps and braces</w:t>
-      </w:r>
-    </w:p>
-    <w:p>
-      <w:r>
-        <w:t>Household</w:t>
-      </w:r>
-      <w:r>
-        <w:t xml:space="preserve"> – (#</w:t>
-      </w:r>
-      <w:r>
-        <w:t>D44B8D</w:t>
-      </w:r>
-      <w:r>
-        <w:t>)</w:t>
-      </w:r>
-    </w:p>
-    <w:p>
-      <w:pPr>
-        <w:ind w:left="720"/>
-      </w:pPr>
-      <w:r>
-        <w:t>Cleaners</w:t>
-      </w:r>
-    </w:p>
-    <w:p>
-      <w:pPr>
-        <w:ind w:left="720"/>
-      </w:pPr>
-      <w:r>
-        <w:t>Laundry detergent</w:t>
-      </w:r>
-    </w:p>
-    <w:p>
-      <w:pPr>
-        <w:ind w:left="720"/>
-      </w:pPr>
-      <w:r>
-        <w:t>Dishwashing liquid/detergent</w:t>
-      </w:r>
-    </w:p>
-    <w:p>
-      <w:pPr>
-        <w:ind w:left="720"/>
-      </w:pPr>
-      <w:r>
-        <w:t>Paper goods</w:t>
-      </w:r>
-    </w:p>
-    <w:p>
-      <w:pPr>
-        <w:ind w:left="720"/>
-      </w:pPr>
-      <w:r>
-        <w:t>Plastic wrap/aluminum foil</w:t>
-      </w:r>
-    </w:p>
-    <w:p>
-      <w:r>
-        <w:t>Liquor</w:t>
-      </w:r>
-      <w:r>
-        <w:t xml:space="preserve"> – (#</w:t>
-      </w:r>
-      <w:r>
-        <w:t>8393A8</w:t>
       </w:r>
       <w:bookmarkStart w:id="0" w:name="_GoBack"/>
       <w:bookmarkEnd w:id="0"/>
+    </w:p>
+    <w:p>
+      <w:pPr>
+        <w:ind w:left="720"/>
+      </w:pPr>
+      <w:r>
+        <w:t>Foot care</w:t>
+      </w:r>
+    </w:p>
+    <w:p>
+      <w:pPr>
+        <w:ind w:left="720"/>
+      </w:pPr>
+      <w:r>
+        <w:t>Home medical aids</w:t>
+      </w:r>
+    </w:p>
+    <w:p>
+      <w:pPr>
+        <w:ind w:left="720"/>
+      </w:pPr>
+      <w:r>
+        <w:t>Pain relief</w:t>
+      </w:r>
+    </w:p>
+    <w:p>
+      <w:pPr>
+        <w:ind w:left="720"/>
+      </w:pPr>
+      <w:r>
+        <w:t>Sleep aid</w:t>
+      </w:r>
+    </w:p>
+    <w:p>
+      <w:pPr>
+        <w:ind w:left="720"/>
+      </w:pPr>
+      <w:r>
+        <w:t>Stomach and laxatives</w:t>
+      </w:r>
+    </w:p>
+    <w:p>
+      <w:pPr>
+        <w:ind w:left="720"/>
+      </w:pPr>
+      <w:r>
+        <w:t>Wraps and braces</w:t>
+      </w:r>
+    </w:p>
+    <w:p>
+      <w:r>
+        <w:t>Household</w:t>
+      </w:r>
+      <w:r>
+        <w:t xml:space="preserve"> – (#</w:t>
+      </w:r>
+      <w:r>
+        <w:t>D44B8D</w:t>
+      </w:r>
+      <w:r>
+        <w:t>)</w:t>
+      </w:r>
+    </w:p>
+    <w:p>
+      <w:pPr>
+        <w:ind w:left="720"/>
+      </w:pPr>
+      <w:r>
+        <w:t>Cleaners</w:t>
+      </w:r>
+    </w:p>
+    <w:p>
+      <w:pPr>
+        <w:ind w:left="720"/>
+      </w:pPr>
+      <w:r>
+        <w:t>Laundry detergent</w:t>
+      </w:r>
+    </w:p>
+    <w:p>
+      <w:pPr>
+        <w:ind w:left="720"/>
+      </w:pPr>
+      <w:r>
+        <w:t>Dishwashing liquid/detergent</w:t>
+      </w:r>
+    </w:p>
+    <w:p>
+      <w:pPr>
+        <w:ind w:left="720"/>
+      </w:pPr>
+      <w:r>
+        <w:t>Paper goods</w:t>
+      </w:r>
+    </w:p>
+    <w:p>
+      <w:pPr>
+        <w:ind w:left="720"/>
+      </w:pPr>
+      <w:r>
+        <w:t>Plastic wrap/aluminum foil</w:t>
+      </w:r>
+    </w:p>
+    <w:p>
+      <w:r>
+        <w:t>Liquor</w:t>
+      </w:r>
+      <w:r>
+        <w:t xml:space="preserve"> – (#</w:t>
+      </w:r>
+      <w:r>
+        <w:t>8393A8</w:t>
+      </w:r>
       <w:r>
         <w:t>)</w:t>
       </w:r>
